--- a/Docs/DigitoDeControlo.docx
+++ b/Docs/DigitoDeControlo.docx
@@ -350,8 +350,6 @@
           <w:szCs w:val="24"/>
         </w:rPr>
       </w:pPr>
-      <w:bookmarkStart w:id="0" w:name="_GoBack"/>
-      <w:bookmarkEnd w:id="0"/>
     </w:p>
     <w:p>
       <w:pPr>
@@ -688,69 +686,144 @@
       </w:r>
     </w:p>
     <w:p>
-      <w:r>
-        <w:t xml:space="preserve"> </w:t>
-      </w:r>
-    </w:p>
-    <w:p>
-      <w:r>
-        <w:t xml:space="preserve">sum += valor; </w:t>
-      </w:r>
-      <w:proofErr w:type="spellStart"/>
-      <w:r>
+      <w:pPr>
+        <w:rPr>
+          <w:lang w:val="en-GB"/>
+        </w:rPr>
+      </w:pPr>
+      <w:r>
+        <w:rPr>
+          <w:lang w:val="en-GB"/>
+        </w:rPr>
+        <w:t xml:space="preserve"> </w:t>
+      </w:r>
+    </w:p>
+    <w:p>
+      <w:pPr>
+        <w:rPr>
+          <w:lang w:val="en-GB"/>
+        </w:rPr>
+      </w:pPr>
+      <w:r>
+        <w:rPr>
+          <w:lang w:val="en-GB"/>
+        </w:rPr>
+        <w:t xml:space="preserve">sum += </w:t>
+      </w:r>
+      <w:proofErr w:type="spellStart"/>
+      <w:r>
+        <w:rPr>
+          <w:lang w:val="en-GB"/>
+        </w:rPr>
+        <w:t>valor</w:t>
+      </w:r>
+      <w:proofErr w:type="spellEnd"/>
+      <w:r>
+        <w:rPr>
+          <w:lang w:val="en-GB"/>
+        </w:rPr>
+        <w:t xml:space="preserve">; </w:t>
+      </w:r>
+      <w:proofErr w:type="spellStart"/>
+      <w:r>
+        <w:rPr>
+          <w:lang w:val="en-GB"/>
+        </w:rPr>
         <w:t>secondDigit</w:t>
       </w:r>
       <w:proofErr w:type="spellEnd"/>
       <w:r>
-        <w:t xml:space="preserve"> </w:t>
-      </w:r>
-      <w:proofErr w:type="gramStart"/>
-      <w:r>
+        <w:rPr>
+          <w:lang w:val="en-GB"/>
+        </w:rPr>
+        <w:t xml:space="preserve"> </w:t>
+      </w:r>
+      <w:proofErr w:type="gramStart"/>
+      <w:r>
+        <w:rPr>
+          <w:lang w:val="en-GB"/>
+        </w:rPr>
         <w:t>= !</w:t>
       </w:r>
       <w:proofErr w:type="spellStart"/>
       <w:r>
+        <w:rPr>
+          <w:lang w:val="en-GB"/>
+        </w:rPr>
         <w:t>secondDigit</w:t>
       </w:r>
       <w:proofErr w:type="spellEnd"/>
       <w:proofErr w:type="gramEnd"/>
       <w:r>
+        <w:rPr>
+          <w:lang w:val="en-GB"/>
+        </w:rPr>
         <w:t xml:space="preserve">; </w:t>
       </w:r>
     </w:p>
     <w:p>
-      <w:r>
+      <w:pPr>
+        <w:rPr>
+          <w:lang w:val="en-GB"/>
+        </w:rPr>
+      </w:pPr>
+      <w:r>
+        <w:rPr>
+          <w:lang w:val="en-GB"/>
+        </w:rPr>
         <w:t xml:space="preserve"> } </w:t>
       </w:r>
     </w:p>
     <w:p>
-      <w:r>
-        <w:t xml:space="preserve"> </w:t>
-      </w:r>
-    </w:p>
-    <w:p>
-      <w:r>
-        <w:t xml:space="preserve"> </w:t>
-      </w:r>
-      <w:proofErr w:type="spellStart"/>
-      <w:r>
-        <w:t>return</w:t>
-      </w:r>
-      <w:proofErr w:type="spellEnd"/>
-      <w:r>
-        <w:t xml:space="preserve"> (sum % 10) == 0</w:t>
-      </w:r>
-      <w:proofErr w:type="gramStart"/>
-      <w:r>
+      <w:pPr>
+        <w:rPr>
+          <w:lang w:val="en-GB"/>
+        </w:rPr>
+      </w:pPr>
+      <w:r>
+        <w:rPr>
+          <w:lang w:val="en-GB"/>
+        </w:rPr>
+        <w:t xml:space="preserve"> </w:t>
+      </w:r>
+    </w:p>
+    <w:p>
+      <w:pPr>
+        <w:rPr>
+          <w:lang w:val="en-GB"/>
+        </w:rPr>
+      </w:pPr>
+      <w:r>
+        <w:rPr>
+          <w:lang w:val="en-GB"/>
+        </w:rPr>
+        <w:t xml:space="preserve"> return (sum % 10) == 0</w:t>
+      </w:r>
+      <w:proofErr w:type="gramStart"/>
+      <w:r>
+        <w:rPr>
+          <w:lang w:val="en-GB"/>
+        </w:rPr>
         <w:t>; }</w:t>
       </w:r>
       <w:proofErr w:type="gramEnd"/>
       <w:r>
-        <w:t xml:space="preserve"> </w:t>
-      </w:r>
-    </w:p>
-    <w:p>
-      <w:r>
+        <w:rPr>
+          <w:lang w:val="en-GB"/>
+        </w:rPr>
+        <w:t xml:space="preserve"> </w:t>
+      </w:r>
+    </w:p>
+    <w:p>
+      <w:pPr>
+        <w:rPr>
+          <w:lang w:val="en-GB"/>
+        </w:rPr>
+      </w:pPr>
+      <w:r>
+        <w:rPr>
+          <w:lang w:val="en-GB"/>
+        </w:rPr>
         <w:t xml:space="preserve"> </w:t>
       </w:r>
     </w:p>
@@ -781,6 +854,7 @@
         <w:t xml:space="preserve"> </w:t>
       </w:r>
       <w:proofErr w:type="spellStart"/>
+      <w:proofErr w:type="gramStart"/>
       <w:r>
         <w:rPr>
           <w:lang w:val="en-GB"/>
@@ -792,8 +866,1002 @@
         <w:rPr>
           <w:lang w:val="en-GB"/>
         </w:rPr>
-        <w:t>(char letter) {  switch(letter)  { case '0' : return 0; case '1' : return 1; case '2' : return 2; case '3' : return 3; case '4' : return 4; case '5' : return 5; case '6' : return 6; case '7' : return 7; case '8' : return 8; case '9' : return 9; case 'A' : return 10; case 'B' : return 11; case 'C' : return 12; case 'D' : return 13; case 'E' : return 14; case 'F' : return 15; case 'G' : return 16; case 'H' : return 17; case 'I' : return 18; case 'J' : return 19; case 'K' : return 20; case 'L' : return 21; case 'M' : return 22; case 'N' : return 23; case 'O' : return 24; case 'P' : return 25; case 'Q' : return 26; case 'R' : return 27; case 'S' : return 28; case 'T' : return 29; case 'U' : return 30; case 'V' : return 31;</w:t>
-      </w:r>
+        <w:t>(</w:t>
+      </w:r>
+      <w:proofErr w:type="gramEnd"/>
+      <w:r>
+        <w:rPr>
+          <w:lang w:val="en-GB"/>
+        </w:rPr>
+        <w:t>char letter) {  switch(letter)  { case '0' : return 0; case '1' : return 1;</w:t>
+      </w:r>
+    </w:p>
+    <w:p>
+      <w:pPr>
+        <w:rPr>
+          <w:lang w:val="en-GB"/>
+        </w:rPr>
+      </w:pPr>
+      <w:r>
+        <w:rPr>
+          <w:lang w:val="en-GB"/>
+        </w:rPr>
+        <w:t xml:space="preserve"> case '2</w:t>
+      </w:r>
+      <w:proofErr w:type="gramStart"/>
+      <w:r>
+        <w:rPr>
+          <w:lang w:val="en-GB"/>
+        </w:rPr>
+        <w:t>' :</w:t>
+      </w:r>
+      <w:proofErr w:type="gramEnd"/>
+      <w:r>
+        <w:rPr>
+          <w:lang w:val="en-GB"/>
+        </w:rPr>
+        <w:t xml:space="preserve"> return 2; </w:t>
+      </w:r>
+    </w:p>
+    <w:p>
+      <w:pPr>
+        <w:rPr>
+          <w:lang w:val="en-GB"/>
+        </w:rPr>
+      </w:pPr>
+      <w:r>
+        <w:rPr>
+          <w:lang w:val="en-GB"/>
+        </w:rPr>
+        <w:t>case '3</w:t>
+      </w:r>
+      <w:proofErr w:type="gramStart"/>
+      <w:r>
+        <w:rPr>
+          <w:lang w:val="en-GB"/>
+        </w:rPr>
+        <w:t>' :</w:t>
+      </w:r>
+      <w:proofErr w:type="gramEnd"/>
+      <w:r>
+        <w:rPr>
+          <w:lang w:val="en-GB"/>
+        </w:rPr>
+        <w:t xml:space="preserve"> return 3;</w:t>
+      </w:r>
+    </w:p>
+    <w:p>
+      <w:pPr>
+        <w:rPr>
+          <w:lang w:val="en-GB"/>
+        </w:rPr>
+      </w:pPr>
+      <w:r>
+        <w:rPr>
+          <w:lang w:val="en-GB"/>
+        </w:rPr>
+        <w:t xml:space="preserve"> case '4</w:t>
+      </w:r>
+      <w:proofErr w:type="gramStart"/>
+      <w:r>
+        <w:rPr>
+          <w:lang w:val="en-GB"/>
+        </w:rPr>
+        <w:t>' :</w:t>
+      </w:r>
+      <w:proofErr w:type="gramEnd"/>
+      <w:r>
+        <w:rPr>
+          <w:lang w:val="en-GB"/>
+        </w:rPr>
+        <w:t xml:space="preserve"> return 4;</w:t>
+      </w:r>
+    </w:p>
+    <w:p>
+      <w:pPr>
+        <w:rPr>
+          <w:lang w:val="en-GB"/>
+        </w:rPr>
+      </w:pPr>
+      <w:r>
+        <w:rPr>
+          <w:lang w:val="en-GB"/>
+        </w:rPr>
+        <w:t xml:space="preserve"> case '5</w:t>
+      </w:r>
+      <w:proofErr w:type="gramStart"/>
+      <w:r>
+        <w:rPr>
+          <w:lang w:val="en-GB"/>
+        </w:rPr>
+        <w:t>' :</w:t>
+      </w:r>
+      <w:proofErr w:type="gramEnd"/>
+      <w:r>
+        <w:rPr>
+          <w:lang w:val="en-GB"/>
+        </w:rPr>
+        <w:t xml:space="preserve"> return 5;</w:t>
+      </w:r>
+    </w:p>
+    <w:p>
+      <w:pPr>
+        <w:rPr>
+          <w:lang w:val="en-GB"/>
+        </w:rPr>
+      </w:pPr>
+      <w:r>
+        <w:rPr>
+          <w:lang w:val="en-GB"/>
+        </w:rPr>
+        <w:t xml:space="preserve"> case '6</w:t>
+      </w:r>
+      <w:proofErr w:type="gramStart"/>
+      <w:r>
+        <w:rPr>
+          <w:lang w:val="en-GB"/>
+        </w:rPr>
+        <w:t>' :</w:t>
+      </w:r>
+      <w:proofErr w:type="gramEnd"/>
+      <w:r>
+        <w:rPr>
+          <w:lang w:val="en-GB"/>
+        </w:rPr>
+        <w:t xml:space="preserve"> return 6;</w:t>
+      </w:r>
+    </w:p>
+    <w:p>
+      <w:pPr>
+        <w:rPr>
+          <w:lang w:val="en-GB"/>
+        </w:rPr>
+      </w:pPr>
+      <w:r>
+        <w:rPr>
+          <w:lang w:val="en-GB"/>
+        </w:rPr>
+        <w:t xml:space="preserve"> case '7</w:t>
+      </w:r>
+      <w:proofErr w:type="gramStart"/>
+      <w:r>
+        <w:rPr>
+          <w:lang w:val="en-GB"/>
+        </w:rPr>
+        <w:t>' :</w:t>
+      </w:r>
+      <w:proofErr w:type="gramEnd"/>
+      <w:r>
+        <w:rPr>
+          <w:lang w:val="en-GB"/>
+        </w:rPr>
+        <w:t xml:space="preserve"> return 7;</w:t>
+      </w:r>
+    </w:p>
+    <w:p>
+      <w:pPr>
+        <w:rPr>
+          <w:lang w:val="en-GB"/>
+        </w:rPr>
+      </w:pPr>
+      <w:r>
+        <w:rPr>
+          <w:lang w:val="en-GB"/>
+        </w:rPr>
+        <w:t xml:space="preserve"> case '8</w:t>
+      </w:r>
+      <w:proofErr w:type="gramStart"/>
+      <w:r>
+        <w:rPr>
+          <w:lang w:val="en-GB"/>
+        </w:rPr>
+        <w:t>' :</w:t>
+      </w:r>
+      <w:proofErr w:type="gramEnd"/>
+      <w:r>
+        <w:rPr>
+          <w:lang w:val="en-GB"/>
+        </w:rPr>
+        <w:t xml:space="preserve"> return 8; </w:t>
+      </w:r>
+    </w:p>
+    <w:p>
+      <w:pPr>
+        <w:rPr>
+          <w:lang w:val="en-GB"/>
+        </w:rPr>
+      </w:pPr>
+      <w:r>
+        <w:rPr>
+          <w:lang w:val="en-GB"/>
+        </w:rPr>
+        <w:t>case '9</w:t>
+      </w:r>
+      <w:proofErr w:type="gramStart"/>
+      <w:r>
+        <w:rPr>
+          <w:lang w:val="en-GB"/>
+        </w:rPr>
+        <w:t>' :</w:t>
+      </w:r>
+      <w:proofErr w:type="gramEnd"/>
+      <w:r>
+        <w:rPr>
+          <w:lang w:val="en-GB"/>
+        </w:rPr>
+        <w:t xml:space="preserve"> return 9; </w:t>
+      </w:r>
+    </w:p>
+    <w:p>
+      <w:pPr>
+        <w:rPr>
+          <w:lang w:val="en-GB"/>
+        </w:rPr>
+      </w:pPr>
+      <w:r>
+        <w:rPr>
+          <w:lang w:val="en-GB"/>
+        </w:rPr>
+        <w:t>case 'A</w:t>
+      </w:r>
+      <w:proofErr w:type="gramStart"/>
+      <w:r>
+        <w:rPr>
+          <w:lang w:val="en-GB"/>
+        </w:rPr>
+        <w:t>' :</w:t>
+      </w:r>
+      <w:proofErr w:type="gramEnd"/>
+      <w:r>
+        <w:rPr>
+          <w:lang w:val="en-GB"/>
+        </w:rPr>
+        <w:t xml:space="preserve"> return 10;</w:t>
+      </w:r>
+    </w:p>
+    <w:p>
+      <w:pPr>
+        <w:rPr>
+          <w:lang w:val="en-GB"/>
+        </w:rPr>
+      </w:pPr>
+      <w:r>
+        <w:rPr>
+          <w:lang w:val="en-GB"/>
+        </w:rPr>
+        <w:lastRenderedPageBreak/>
+        <w:t xml:space="preserve"> case 'B</w:t>
+      </w:r>
+      <w:proofErr w:type="gramStart"/>
+      <w:r>
+        <w:rPr>
+          <w:lang w:val="en-GB"/>
+        </w:rPr>
+        <w:t>' :</w:t>
+      </w:r>
+      <w:proofErr w:type="gramEnd"/>
+      <w:r>
+        <w:rPr>
+          <w:lang w:val="en-GB"/>
+        </w:rPr>
+        <w:t xml:space="preserve"> return 11; </w:t>
+      </w:r>
+    </w:p>
+    <w:p>
+      <w:pPr>
+        <w:rPr>
+          <w:lang w:val="en-GB"/>
+        </w:rPr>
+      </w:pPr>
+      <w:r>
+        <w:rPr>
+          <w:lang w:val="en-GB"/>
+        </w:rPr>
+        <w:t>case 'C</w:t>
+      </w:r>
+      <w:proofErr w:type="gramStart"/>
+      <w:r>
+        <w:rPr>
+          <w:lang w:val="en-GB"/>
+        </w:rPr>
+        <w:t>' :</w:t>
+      </w:r>
+      <w:proofErr w:type="gramEnd"/>
+      <w:r>
+        <w:rPr>
+          <w:lang w:val="en-GB"/>
+        </w:rPr>
+        <w:t xml:space="preserve"> return 12; </w:t>
+      </w:r>
+    </w:p>
+    <w:p>
+      <w:pPr>
+        <w:rPr>
+          <w:lang w:val="en-GB"/>
+        </w:rPr>
+      </w:pPr>
+      <w:r>
+        <w:rPr>
+          <w:lang w:val="en-GB"/>
+        </w:rPr>
+        <w:t>case 'D</w:t>
+      </w:r>
+      <w:proofErr w:type="gramStart"/>
+      <w:r>
+        <w:rPr>
+          <w:lang w:val="en-GB"/>
+        </w:rPr>
+        <w:t>' :</w:t>
+      </w:r>
+      <w:proofErr w:type="gramEnd"/>
+      <w:r>
+        <w:rPr>
+          <w:lang w:val="en-GB"/>
+        </w:rPr>
+        <w:t xml:space="preserve"> return 13; </w:t>
+      </w:r>
+    </w:p>
+    <w:p>
+      <w:pPr>
+        <w:rPr>
+          <w:lang w:val="en-GB"/>
+        </w:rPr>
+      </w:pPr>
+      <w:r>
+        <w:rPr>
+          <w:lang w:val="en-GB"/>
+        </w:rPr>
+        <w:t>case 'E</w:t>
+      </w:r>
+      <w:proofErr w:type="gramStart"/>
+      <w:r>
+        <w:rPr>
+          <w:lang w:val="en-GB"/>
+        </w:rPr>
+        <w:t>' :</w:t>
+      </w:r>
+      <w:proofErr w:type="gramEnd"/>
+      <w:r>
+        <w:rPr>
+          <w:lang w:val="en-GB"/>
+        </w:rPr>
+        <w:t xml:space="preserve"> return 14;</w:t>
+      </w:r>
+    </w:p>
+    <w:p>
+      <w:pPr>
+        <w:rPr>
+          <w:lang w:val="en-GB"/>
+        </w:rPr>
+      </w:pPr>
+      <w:r>
+        <w:rPr>
+          <w:lang w:val="en-GB"/>
+        </w:rPr>
+        <w:t xml:space="preserve"> case 'F</w:t>
+      </w:r>
+      <w:proofErr w:type="gramStart"/>
+      <w:r>
+        <w:rPr>
+          <w:lang w:val="en-GB"/>
+        </w:rPr>
+        <w:t>' :</w:t>
+      </w:r>
+      <w:proofErr w:type="gramEnd"/>
+      <w:r>
+        <w:rPr>
+          <w:lang w:val="en-GB"/>
+        </w:rPr>
+        <w:t xml:space="preserve"> return 15; </w:t>
+      </w:r>
+    </w:p>
+    <w:p>
+      <w:pPr>
+        <w:rPr>
+          <w:lang w:val="en-GB"/>
+        </w:rPr>
+      </w:pPr>
+      <w:r>
+        <w:rPr>
+          <w:lang w:val="en-GB"/>
+        </w:rPr>
+        <w:t>case 'G</w:t>
+      </w:r>
+      <w:proofErr w:type="gramStart"/>
+      <w:r>
+        <w:rPr>
+          <w:lang w:val="en-GB"/>
+        </w:rPr>
+        <w:t>' :</w:t>
+      </w:r>
+      <w:proofErr w:type="gramEnd"/>
+      <w:r>
+        <w:rPr>
+          <w:lang w:val="en-GB"/>
+        </w:rPr>
+        <w:t xml:space="preserve"> return 16; </w:t>
+      </w:r>
+    </w:p>
+    <w:p>
+      <w:pPr>
+        <w:rPr>
+          <w:lang w:val="en-GB"/>
+        </w:rPr>
+      </w:pPr>
+      <w:r>
+        <w:rPr>
+          <w:lang w:val="en-GB"/>
+        </w:rPr>
+        <w:t>case 'H</w:t>
+      </w:r>
+      <w:proofErr w:type="gramStart"/>
+      <w:r>
+        <w:rPr>
+          <w:lang w:val="en-GB"/>
+        </w:rPr>
+        <w:t>' :</w:t>
+      </w:r>
+      <w:proofErr w:type="gramEnd"/>
+      <w:r>
+        <w:rPr>
+          <w:lang w:val="en-GB"/>
+        </w:rPr>
+        <w:t xml:space="preserve"> return 17; </w:t>
+      </w:r>
+    </w:p>
+    <w:p>
+      <w:pPr>
+        <w:rPr>
+          <w:lang w:val="en-GB"/>
+        </w:rPr>
+      </w:pPr>
+      <w:r>
+        <w:rPr>
+          <w:lang w:val="en-GB"/>
+        </w:rPr>
+        <w:t>case 'I</w:t>
+      </w:r>
+      <w:proofErr w:type="gramStart"/>
+      <w:r>
+        <w:rPr>
+          <w:lang w:val="en-GB"/>
+        </w:rPr>
+        <w:t>' :</w:t>
+      </w:r>
+      <w:proofErr w:type="gramEnd"/>
+      <w:r>
+        <w:rPr>
+          <w:lang w:val="en-GB"/>
+        </w:rPr>
+        <w:t xml:space="preserve"> return 18; </w:t>
+      </w:r>
+    </w:p>
+    <w:p>
+      <w:pPr>
+        <w:rPr>
+          <w:lang w:val="en-GB"/>
+        </w:rPr>
+      </w:pPr>
+      <w:r>
+        <w:rPr>
+          <w:lang w:val="en-GB"/>
+        </w:rPr>
+        <w:t>case 'J</w:t>
+      </w:r>
+      <w:proofErr w:type="gramStart"/>
+      <w:r>
+        <w:rPr>
+          <w:lang w:val="en-GB"/>
+        </w:rPr>
+        <w:t>' :</w:t>
+      </w:r>
+      <w:proofErr w:type="gramEnd"/>
+      <w:r>
+        <w:rPr>
+          <w:lang w:val="en-GB"/>
+        </w:rPr>
+        <w:t xml:space="preserve"> return 19; </w:t>
+      </w:r>
+    </w:p>
+    <w:p>
+      <w:pPr>
+        <w:rPr>
+          <w:lang w:val="en-GB"/>
+        </w:rPr>
+      </w:pPr>
+      <w:r>
+        <w:rPr>
+          <w:lang w:val="en-GB"/>
+        </w:rPr>
+        <w:t>case 'K</w:t>
+      </w:r>
+      <w:proofErr w:type="gramStart"/>
+      <w:r>
+        <w:rPr>
+          <w:lang w:val="en-GB"/>
+        </w:rPr>
+        <w:t>' :</w:t>
+      </w:r>
+      <w:proofErr w:type="gramEnd"/>
+      <w:r>
+        <w:rPr>
+          <w:lang w:val="en-GB"/>
+        </w:rPr>
+        <w:t xml:space="preserve"> return 20; </w:t>
+      </w:r>
+    </w:p>
+    <w:p>
+      <w:pPr>
+        <w:rPr>
+          <w:lang w:val="en-GB"/>
+        </w:rPr>
+      </w:pPr>
+      <w:r>
+        <w:rPr>
+          <w:lang w:val="en-GB"/>
+        </w:rPr>
+        <w:t>case 'L</w:t>
+      </w:r>
+      <w:proofErr w:type="gramStart"/>
+      <w:r>
+        <w:rPr>
+          <w:lang w:val="en-GB"/>
+        </w:rPr>
+        <w:t>' :</w:t>
+      </w:r>
+      <w:proofErr w:type="gramEnd"/>
+      <w:r>
+        <w:rPr>
+          <w:lang w:val="en-GB"/>
+        </w:rPr>
+        <w:t xml:space="preserve"> return 21;</w:t>
+      </w:r>
+    </w:p>
+    <w:p>
+      <w:pPr>
+        <w:rPr>
+          <w:lang w:val="en-GB"/>
+        </w:rPr>
+      </w:pPr>
+      <w:r>
+        <w:rPr>
+          <w:lang w:val="en-GB"/>
+        </w:rPr>
+        <w:t xml:space="preserve"> case 'M</w:t>
+      </w:r>
+      <w:proofErr w:type="gramStart"/>
+      <w:r>
+        <w:rPr>
+          <w:lang w:val="en-GB"/>
+        </w:rPr>
+        <w:t>' :</w:t>
+      </w:r>
+      <w:proofErr w:type="gramEnd"/>
+      <w:r>
+        <w:rPr>
+          <w:lang w:val="en-GB"/>
+        </w:rPr>
+        <w:t xml:space="preserve"> return 22;</w:t>
+      </w:r>
+    </w:p>
+    <w:p>
+      <w:pPr>
+        <w:rPr>
+          <w:lang w:val="en-GB"/>
+        </w:rPr>
+      </w:pPr>
+      <w:r>
+        <w:rPr>
+          <w:lang w:val="en-GB"/>
+        </w:rPr>
+        <w:t xml:space="preserve"> case 'N</w:t>
+      </w:r>
+      <w:proofErr w:type="gramStart"/>
+      <w:r>
+        <w:rPr>
+          <w:lang w:val="en-GB"/>
+        </w:rPr>
+        <w:t>' :</w:t>
+      </w:r>
+      <w:proofErr w:type="gramEnd"/>
+      <w:r>
+        <w:rPr>
+          <w:lang w:val="en-GB"/>
+        </w:rPr>
+        <w:t xml:space="preserve"> return 23; </w:t>
+      </w:r>
+    </w:p>
+    <w:p>
+      <w:pPr>
+        <w:rPr>
+          <w:lang w:val="en-GB"/>
+        </w:rPr>
+      </w:pPr>
+      <w:r>
+        <w:rPr>
+          <w:lang w:val="en-GB"/>
+        </w:rPr>
+        <w:t>case 'O</w:t>
+      </w:r>
+      <w:proofErr w:type="gramStart"/>
+      <w:r>
+        <w:rPr>
+          <w:lang w:val="en-GB"/>
+        </w:rPr>
+        <w:t>' :</w:t>
+      </w:r>
+      <w:proofErr w:type="gramEnd"/>
+      <w:r>
+        <w:rPr>
+          <w:lang w:val="en-GB"/>
+        </w:rPr>
+        <w:t xml:space="preserve"> return 24;</w:t>
+      </w:r>
+    </w:p>
+    <w:p>
+      <w:pPr>
+        <w:rPr>
+          <w:lang w:val="en-GB"/>
+        </w:rPr>
+      </w:pPr>
+      <w:r>
+        <w:rPr>
+          <w:lang w:val="en-GB"/>
+        </w:rPr>
+        <w:t xml:space="preserve"> case 'P</w:t>
+      </w:r>
+      <w:proofErr w:type="gramStart"/>
+      <w:r>
+        <w:rPr>
+          <w:lang w:val="en-GB"/>
+        </w:rPr>
+        <w:t>' :</w:t>
+      </w:r>
+      <w:proofErr w:type="gramEnd"/>
+      <w:r>
+        <w:rPr>
+          <w:lang w:val="en-GB"/>
+        </w:rPr>
+        <w:t xml:space="preserve"> return 25;</w:t>
+      </w:r>
+    </w:p>
+    <w:p>
+      <w:pPr>
+        <w:rPr>
+          <w:lang w:val="en-GB"/>
+        </w:rPr>
+      </w:pPr>
+      <w:r>
+        <w:rPr>
+          <w:lang w:val="en-GB"/>
+        </w:rPr>
+        <w:t xml:space="preserve"> case 'Q</w:t>
+      </w:r>
+      <w:proofErr w:type="gramStart"/>
+      <w:r>
+        <w:rPr>
+          <w:lang w:val="en-GB"/>
+        </w:rPr>
+        <w:t>' :</w:t>
+      </w:r>
+      <w:proofErr w:type="gramEnd"/>
+      <w:r>
+        <w:rPr>
+          <w:lang w:val="en-GB"/>
+        </w:rPr>
+        <w:t xml:space="preserve"> return 26; </w:t>
+      </w:r>
+    </w:p>
+    <w:p>
+      <w:pPr>
+        <w:rPr>
+          <w:lang w:val="en-GB"/>
+        </w:rPr>
+      </w:pPr>
+      <w:r>
+        <w:rPr>
+          <w:lang w:val="en-GB"/>
+        </w:rPr>
+        <w:t>case 'R</w:t>
+      </w:r>
+      <w:proofErr w:type="gramStart"/>
+      <w:r>
+        <w:rPr>
+          <w:lang w:val="en-GB"/>
+        </w:rPr>
+        <w:t>' :</w:t>
+      </w:r>
+      <w:proofErr w:type="gramEnd"/>
+      <w:r>
+        <w:rPr>
+          <w:lang w:val="en-GB"/>
+        </w:rPr>
+        <w:t xml:space="preserve"> return 27; </w:t>
+      </w:r>
+    </w:p>
+    <w:p>
+      <w:pPr>
+        <w:rPr>
+          <w:lang w:val="en-GB"/>
+        </w:rPr>
+      </w:pPr>
+      <w:r>
+        <w:rPr>
+          <w:lang w:val="en-GB"/>
+        </w:rPr>
+        <w:t>case 'S</w:t>
+      </w:r>
+      <w:proofErr w:type="gramStart"/>
+      <w:r>
+        <w:rPr>
+          <w:lang w:val="en-GB"/>
+        </w:rPr>
+        <w:t>' :</w:t>
+      </w:r>
+      <w:proofErr w:type="gramEnd"/>
+      <w:r>
+        <w:rPr>
+          <w:lang w:val="en-GB"/>
+        </w:rPr>
+        <w:t xml:space="preserve"> return 28; </w:t>
+      </w:r>
+    </w:p>
+    <w:p>
+      <w:pPr>
+        <w:rPr>
+          <w:lang w:val="en-GB"/>
+        </w:rPr>
+      </w:pPr>
+      <w:r>
+        <w:rPr>
+          <w:lang w:val="en-GB"/>
+        </w:rPr>
+        <w:t>case 'T</w:t>
+      </w:r>
+      <w:proofErr w:type="gramStart"/>
+      <w:r>
+        <w:rPr>
+          <w:lang w:val="en-GB"/>
+        </w:rPr>
+        <w:t>' :</w:t>
+      </w:r>
+      <w:proofErr w:type="gramEnd"/>
+      <w:r>
+        <w:rPr>
+          <w:lang w:val="en-GB"/>
+        </w:rPr>
+        <w:t xml:space="preserve"> return 29; </w:t>
+      </w:r>
+    </w:p>
+    <w:p>
+      <w:pPr>
+        <w:rPr>
+          <w:lang w:val="en-GB"/>
+        </w:rPr>
+      </w:pPr>
+      <w:r>
+        <w:rPr>
+          <w:lang w:val="en-GB"/>
+        </w:rPr>
+        <w:t>case 'U</w:t>
+      </w:r>
+      <w:proofErr w:type="gramStart"/>
+      <w:r>
+        <w:rPr>
+          <w:lang w:val="en-GB"/>
+        </w:rPr>
+        <w:t>' :</w:t>
+      </w:r>
+      <w:proofErr w:type="gramEnd"/>
+      <w:r>
+        <w:rPr>
+          <w:lang w:val="en-GB"/>
+        </w:rPr>
+        <w:t xml:space="preserve"> return 30; </w:t>
+      </w:r>
+    </w:p>
+    <w:p>
+      <w:pPr>
+        <w:rPr>
+          <w:lang w:val="en-GB"/>
+        </w:rPr>
+      </w:pPr>
+      <w:r>
+        <w:rPr>
+          <w:lang w:val="en-GB"/>
+        </w:rPr>
+        <w:t>case 'V</w:t>
+      </w:r>
+      <w:proofErr w:type="gramStart"/>
+      <w:r>
+        <w:rPr>
+          <w:lang w:val="en-GB"/>
+        </w:rPr>
+        <w:t>' :</w:t>
+      </w:r>
+      <w:proofErr w:type="gramEnd"/>
+      <w:r>
+        <w:rPr>
+          <w:lang w:val="en-GB"/>
+        </w:rPr>
+        <w:t xml:space="preserve"> return 31;</w:t>
+      </w:r>
+    </w:p>
+    <w:p>
+      <w:pPr>
+        <w:rPr>
+          <w:lang w:val="en-GB"/>
+        </w:rPr>
+      </w:pPr>
+      <w:r>
+        <w:rPr>
+          <w:lang w:val="en-GB"/>
+        </w:rPr>
+        <w:t>case 'W</w:t>
+      </w:r>
+      <w:proofErr w:type="gramStart"/>
+      <w:r>
+        <w:rPr>
+          <w:lang w:val="en-GB"/>
+        </w:rPr>
+        <w:t>' :</w:t>
+      </w:r>
+      <w:proofErr w:type="gramEnd"/>
+      <w:r>
+        <w:rPr>
+          <w:lang w:val="en-GB"/>
+        </w:rPr>
+        <w:t xml:space="preserve"> return 32;</w:t>
+      </w:r>
+    </w:p>
+    <w:p>
+      <w:pPr>
+        <w:rPr>
+          <w:lang w:val="en-GB"/>
+        </w:rPr>
+      </w:pPr>
+      <w:r>
+        <w:rPr>
+          <w:lang w:val="en-GB"/>
+        </w:rPr>
+        <w:t xml:space="preserve"> case 'X</w:t>
+      </w:r>
+      <w:proofErr w:type="gramStart"/>
+      <w:r>
+        <w:rPr>
+          <w:lang w:val="en-GB"/>
+        </w:rPr>
+        <w:t>' :</w:t>
+      </w:r>
+      <w:proofErr w:type="gramEnd"/>
+      <w:r>
+        <w:rPr>
+          <w:lang w:val="en-GB"/>
+        </w:rPr>
+        <w:t xml:space="preserve"> return 33; </w:t>
+      </w:r>
+    </w:p>
+    <w:p>
+      <w:pPr>
+        <w:rPr>
+          <w:lang w:val="en-GB"/>
+        </w:rPr>
+      </w:pPr>
+      <w:r>
+        <w:rPr>
+          <w:lang w:val="en-GB"/>
+        </w:rPr>
+        <w:t>case 'Y</w:t>
+      </w:r>
+      <w:proofErr w:type="gramStart"/>
+      <w:r>
+        <w:rPr>
+          <w:lang w:val="en-GB"/>
+        </w:rPr>
+        <w:t>' :</w:t>
+      </w:r>
+      <w:proofErr w:type="gramEnd"/>
+      <w:r>
+        <w:rPr>
+          <w:lang w:val="en-GB"/>
+        </w:rPr>
+        <w:t xml:space="preserve"> return 34; </w:t>
+      </w:r>
+    </w:p>
+    <w:p>
+      <w:pPr>
+        <w:rPr>
+          <w:lang w:val="en-GB"/>
+        </w:rPr>
+      </w:pPr>
+      <w:r>
+        <w:rPr>
+          <w:lang w:val="en-GB"/>
+        </w:rPr>
+        <w:t>case 'Z</w:t>
+      </w:r>
+      <w:proofErr w:type="gramStart"/>
+      <w:r>
+        <w:rPr>
+          <w:lang w:val="en-GB"/>
+        </w:rPr>
+        <w:t>' :</w:t>
+      </w:r>
+      <w:proofErr w:type="gramEnd"/>
+      <w:r>
+        <w:rPr>
+          <w:lang w:val="en-GB"/>
+        </w:rPr>
+        <w:t xml:space="preserve"> return 35; </w:t>
+      </w:r>
+    </w:p>
+    <w:p>
+      <w:pPr>
+        <w:rPr>
+          <w:lang w:val="en-GB"/>
+        </w:rPr>
+      </w:pPr>
+      <w:r>
+        <w:rPr>
+          <w:lang w:val="en-GB"/>
+        </w:rPr>
+        <w:t xml:space="preserve"> } </w:t>
+      </w:r>
+    </w:p>
+    <w:p>
+      <w:pPr>
+        <w:rPr>
+          <w:lang w:val="en-GB"/>
+        </w:rPr>
+      </w:pPr>
+      <w:r>
+        <w:rPr>
+          <w:lang w:val="en-GB"/>
+        </w:rPr>
+        <w:t xml:space="preserve"> </w:t>
+      </w:r>
+    </w:p>
+    <w:p>
+      <w:r>
+        <w:t xml:space="preserve"> </w:t>
+      </w:r>
+      <w:proofErr w:type="spellStart"/>
+      <w:r>
+        <w:t>throw</w:t>
+      </w:r>
+      <w:proofErr w:type="spellEnd"/>
+      <w:r>
+        <w:t xml:space="preserve"> </w:t>
+      </w:r>
+      <w:proofErr w:type="spellStart"/>
+      <w:r>
+        <w:t>new</w:t>
+      </w:r>
+      <w:proofErr w:type="spellEnd"/>
+      <w:r>
+        <w:t xml:space="preserve"> </w:t>
+      </w:r>
+      <w:proofErr w:type="spellStart"/>
+      <w:proofErr w:type="gramStart"/>
+      <w:r>
+        <w:t>ArgumentException</w:t>
+      </w:r>
+      <w:proofErr w:type="spellEnd"/>
+      <w:r>
+        <w:t>(</w:t>
+      </w:r>
+      <w:proofErr w:type="gramEnd"/>
+      <w:r>
+        <w:t>"Valor inválido no número de documento.");</w:t>
+      </w:r>
+    </w:p>
+    <w:p/>
+    <w:p>
+      <w:r>
+        <w:t>}</w:t>
+      </w:r>
+      <w:bookmarkStart w:id="0" w:name="_GoBack"/>
+      <w:bookmarkEnd w:id="0"/>
     </w:p>
     <w:sectPr>
       <w:pgSz w:w="11906" w:h="16838"/>
